--- a/Part 2/SDD HSC Major Project Part 2.docx
+++ b/Part 2/SDD HSC Major Project Part 2.docx
@@ -1993,7 +1993,7 @@
       <w:pPr>
         <w:jc w:val="center"/>
         <w:rPr>
-          <w:rFonts w:ascii="Open Sans" w:hAnsi="Open Sans" w:cs="Arial"/>
+          <w:rFonts w:ascii="Open Sans" w:hAnsi="Open Sans" w:cs="Arial" w:hint="eastAsia"/>
           <w:b/>
           <w:bCs/>
           <w:color w:val="000000"/>
@@ -2007,7 +2007,7 @@
       <w:pPr>
         <w:jc w:val="center"/>
         <w:rPr>
-          <w:rFonts w:ascii="Open Sans" w:hAnsi="Open Sans" w:cs="Arial"/>
+          <w:rFonts w:ascii="Open Sans" w:hAnsi="Open Sans" w:cs="Arial" w:hint="eastAsia"/>
           <w:b/>
           <w:bCs/>
           <w:color w:val="000000"/>
@@ -2021,7 +2021,7 @@
       <w:pPr>
         <w:jc w:val="center"/>
         <w:rPr>
-          <w:rFonts w:ascii="Open Sans" w:hAnsi="Open Sans" w:cs="Arial"/>
+          <w:rFonts w:ascii="Open Sans" w:hAnsi="Open Sans" w:cs="Arial" w:hint="eastAsia"/>
           <w:b/>
           <w:bCs/>
           <w:color w:val="000000"/>
@@ -2256,6 +2256,7 @@
           <w:color w:val="000000"/>
           <w:sz w:val="22"/>
           <w:szCs w:val="22"/>
+          <w:highlight w:val="green"/>
           <w:lang w:val="en-AU"/>
         </w:rPr>
       </w:pPr>
@@ -2263,6 +2264,7 @@
         <w:rPr>
           <w:rFonts w:ascii="Open Sans" w:eastAsia="Times New Roman" w:hAnsi="Open Sans" w:cs="Arial"/>
           <w:color w:val="000000"/>
+          <w:highlight w:val="green"/>
           <w:lang w:val="en-AU"/>
         </w:rPr>
         <w:t>Gantt Chart</w:t>
@@ -2282,6 +2284,7 @@
           <w:color w:val="000000"/>
           <w:sz w:val="22"/>
           <w:szCs w:val="22"/>
+          <w:highlight w:val="yellow"/>
           <w:lang w:val="en-AU"/>
         </w:rPr>
       </w:pPr>
@@ -2289,6 +2292,7 @@
         <w:rPr>
           <w:rFonts w:ascii="Open Sans" w:eastAsia="Times New Roman" w:hAnsi="Open Sans" w:cs="Arial"/>
           <w:color w:val="000000"/>
+          <w:highlight w:val="yellow"/>
           <w:lang w:val="en-AU"/>
         </w:rPr>
         <w:t>Logbook</w:t>
@@ -2308,6 +2312,7 @@
           <w:color w:val="000000"/>
           <w:sz w:val="22"/>
           <w:szCs w:val="22"/>
+          <w:highlight w:val="yellow"/>
           <w:lang w:val="en-AU"/>
         </w:rPr>
       </w:pPr>
@@ -2315,6 +2320,7 @@
         <w:rPr>
           <w:rFonts w:ascii="Open Sans" w:eastAsia="Times New Roman" w:hAnsi="Open Sans" w:cs="Arial"/>
           <w:color w:val="000000"/>
+          <w:highlight w:val="yellow"/>
           <w:lang w:val="en-AU"/>
         </w:rPr>
         <w:t>Client Communication</w:t>
@@ -2334,13 +2340,17 @@
           <w:color w:val="000000"/>
           <w:sz w:val="22"/>
           <w:szCs w:val="22"/>
-          <w:lang w:val="en-AU"/>
-        </w:rPr>
-      </w:pPr>
+          <w:highlight w:val="magenta"/>
+          <w:lang w:val="en-AU"/>
+        </w:rPr>
+      </w:pPr>
+      <w:bookmarkStart w:id="2" w:name="_GoBack"/>
+      <w:bookmarkEnd w:id="2"/>
       <w:r>
         <w:rPr>
           <w:rFonts w:ascii="Open Sans" w:eastAsia="Times New Roman" w:hAnsi="Open Sans" w:cs="Arial"/>
           <w:color w:val="000000"/>
+          <w:highlight w:val="magenta"/>
           <w:lang w:val="en-AU"/>
         </w:rPr>
         <w:t>IPO Charts</w:t>
@@ -2360,6 +2370,7 @@
           <w:color w:val="000000"/>
           <w:sz w:val="22"/>
           <w:szCs w:val="22"/>
+          <w:highlight w:val="magenta"/>
           <w:lang w:val="en-AU"/>
         </w:rPr>
       </w:pPr>
@@ -2367,6 +2378,7 @@
         <w:rPr>
           <w:rFonts w:ascii="Open Sans" w:eastAsia="Times New Roman" w:hAnsi="Open Sans" w:cs="Arial"/>
           <w:color w:val="000000"/>
+          <w:highlight w:val="magenta"/>
           <w:lang w:val="en-AU"/>
         </w:rPr>
         <w:t>DFDs</w:t>
@@ -2386,6 +2398,7 @@
           <w:color w:val="000000"/>
           <w:sz w:val="22"/>
           <w:szCs w:val="22"/>
+          <w:highlight w:val="magenta"/>
           <w:lang w:val="en-AU"/>
         </w:rPr>
       </w:pPr>
@@ -2393,6 +2406,7 @@
         <w:rPr>
           <w:rFonts w:ascii="Open Sans" w:eastAsia="Times New Roman" w:hAnsi="Open Sans" w:cs="Arial"/>
           <w:color w:val="000000"/>
+          <w:highlight w:val="magenta"/>
           <w:lang w:val="en-AU"/>
         </w:rPr>
         <w:t>Structure Charts</w:t>
@@ -2412,6 +2426,7 @@
           <w:color w:val="000000"/>
           <w:sz w:val="22"/>
           <w:szCs w:val="22"/>
+          <w:highlight w:val="magenta"/>
           <w:lang w:val="en-AU"/>
         </w:rPr>
       </w:pPr>
@@ -2419,6 +2434,7 @@
         <w:rPr>
           <w:rFonts w:ascii="Open Sans" w:eastAsia="Times New Roman" w:hAnsi="Open Sans" w:cs="Arial"/>
           <w:color w:val="000000"/>
+          <w:highlight w:val="magenta"/>
           <w:lang w:val="en-AU"/>
         </w:rPr>
         <w:t>System Flowcharts</w:t>
@@ -2438,6 +2454,7 @@
           <w:color w:val="000000"/>
           <w:sz w:val="22"/>
           <w:szCs w:val="22"/>
+          <w:highlight w:val="magenta"/>
           <w:lang w:val="en-AU"/>
         </w:rPr>
       </w:pPr>
@@ -2445,6 +2462,7 @@
         <w:rPr>
           <w:rFonts w:ascii="Open Sans" w:eastAsia="Times New Roman" w:hAnsi="Open Sans" w:cs="Arial"/>
           <w:color w:val="000000"/>
+          <w:highlight w:val="magenta"/>
           <w:lang w:val="en-AU"/>
         </w:rPr>
         <w:t>Data Dictionaries</w:t>
@@ -2464,6 +2482,7 @@
           <w:color w:val="000000"/>
           <w:sz w:val="22"/>
           <w:szCs w:val="22"/>
+          <w:highlight w:val="magenta"/>
           <w:lang w:val="en-AU"/>
         </w:rPr>
       </w:pPr>
@@ -2471,6 +2490,7 @@
         <w:rPr>
           <w:rFonts w:ascii="Open Sans" w:eastAsia="Times New Roman" w:hAnsi="Open Sans" w:cs="Arial"/>
           <w:color w:val="000000"/>
+          <w:highlight w:val="magenta"/>
           <w:lang w:val="en-AU"/>
         </w:rPr>
         <w:t>Prototype Screenshots</w:t>
@@ -2490,6 +2510,7 @@
           <w:color w:val="000000"/>
           <w:sz w:val="22"/>
           <w:szCs w:val="22"/>
+          <w:highlight w:val="magenta"/>
           <w:lang w:val="en-AU"/>
         </w:rPr>
       </w:pPr>
@@ -2497,6 +2518,7 @@
         <w:rPr>
           <w:rFonts w:ascii="Open Sans" w:eastAsia="Times New Roman" w:hAnsi="Open Sans" w:cs="Arial"/>
           <w:color w:val="000000"/>
+          <w:highlight w:val="magenta"/>
           <w:lang w:val="en-AU"/>
         </w:rPr>
         <w:t>Algorithms</w:t>
@@ -2620,6 +2642,7 @@
           <w:color w:val="000000"/>
           <w:sz w:val="22"/>
           <w:szCs w:val="22"/>
+          <w:highlight w:val="red"/>
           <w:lang w:val="en-AU"/>
         </w:rPr>
       </w:pPr>
@@ -2627,6 +2650,7 @@
         <w:rPr>
           <w:rFonts w:ascii="Open Sans" w:eastAsia="Times New Roman" w:hAnsi="Open Sans" w:cs="Arial"/>
           <w:color w:val="000000"/>
+          <w:highlight w:val="red"/>
           <w:lang w:val="en-AU"/>
         </w:rPr>
         <w:t>Website Screenshots</w:t>
@@ -2758,10 +2782,10 @@
                 <w:lang w:val="en-AU"/>
               </w:rPr>
             </w:pPr>
-            <w:bookmarkStart w:id="2" w:name="457e4c27f2ed2ae2e350972ed249d03cb293064a"/>
-            <w:bookmarkStart w:id="3" w:name="1"/>
-            <w:bookmarkEnd w:id="2"/>
+            <w:bookmarkStart w:id="3" w:name="457e4c27f2ed2ae2e350972ed249d03cb293064a"/>
+            <w:bookmarkStart w:id="4" w:name="1"/>
             <w:bookmarkEnd w:id="3"/>
+            <w:bookmarkEnd w:id="4"/>
             <w:r>
               <w:rPr>
                 <w:rFonts w:ascii="Open Sans" w:hAnsi="Open Sans" w:cs="Arial"/>
@@ -2995,7 +3019,7 @@
       <w:pPr>
         <w:jc w:val="center"/>
         <w:rPr>
-          <w:rFonts w:ascii="Open Sans" w:hAnsi="Open Sans" w:cs="Arial"/>
+          <w:rFonts w:ascii="Open Sans" w:hAnsi="Open Sans" w:cs="Arial" w:hint="eastAsia"/>
           <w:b/>
           <w:bCs/>
           <w:color w:val="000000"/>
@@ -3009,7 +3033,7 @@
       <w:pPr>
         <w:jc w:val="center"/>
         <w:rPr>
-          <w:rFonts w:ascii="Open Sans" w:hAnsi="Open Sans" w:cs="Arial"/>
+          <w:rFonts w:ascii="Open Sans" w:hAnsi="Open Sans" w:cs="Arial" w:hint="eastAsia"/>
           <w:b/>
           <w:bCs/>
           <w:color w:val="000000"/>
@@ -3030,8 +3054,6 @@
           <w:lang w:val="en-AU"/>
         </w:rPr>
       </w:pPr>
-      <w:bookmarkStart w:id="4" w:name="_GoBack"/>
-      <w:bookmarkEnd w:id="4"/>
       <w:r>
         <w:rPr>
           <w:rFonts w:ascii="Open Sans" w:hAnsi="Open Sans" w:cs="Arial"/>
